--- a/02-Git & github fundamentals.docx
+++ b/02-Git & github fundamentals.docx
@@ -600,6 +600,66 @@
         <w:t>Git commit -am “message” : it adds and commits with a message at the same time but it only works for modified files.</w:t>
       </w:r>
     </w:p>
+    <w:p>
+      <w:pPr>
+        <w:pStyle w:val="ListParagraph"/>
+      </w:pPr>
+    </w:p>
+    <w:p>
+      <w:pPr>
+        <w:pStyle w:val="ListParagraph"/>
+        <w:rPr>
+          <w:b/>
+          <w:bCs/>
+          <w:sz w:val="32"/>
+          <w:szCs w:val="32"/>
+        </w:rPr>
+      </w:pPr>
+      <w:r>
+        <w:rPr>
+          <w:b/>
+          <w:bCs/>
+          <w:sz w:val="32"/>
+          <w:szCs w:val="32"/>
+        </w:rPr>
+        <w:t>GIT CONFLICTS</w:t>
+      </w:r>
+    </w:p>
+    <w:p>
+      <w:pPr>
+        <w:pStyle w:val="ListParagraph"/>
+        <w:rPr>
+          <w:b/>
+          <w:bCs/>
+          <w:sz w:val="32"/>
+          <w:szCs w:val="32"/>
+        </w:rPr>
+      </w:pPr>
+    </w:p>
+    <w:p>
+      <w:pPr>
+        <w:pStyle w:val="ListParagraph"/>
+        <w:numPr>
+          <w:ilvl w:val="0"/>
+          <w:numId w:val="5"/>
+        </w:numPr>
+      </w:pPr>
+      <w:r>
+        <w:t>Local to local conflict: can occur when trying to merge two branches on your local system. Need to be resolved manually.</w:t>
+      </w:r>
+    </w:p>
+    <w:p>
+      <w:pPr>
+        <w:pStyle w:val="ListParagraph"/>
+        <w:numPr>
+          <w:ilvl w:val="0"/>
+          <w:numId w:val="5"/>
+        </w:numPr>
+      </w:pPr>
+      <w:r>
+        <w:t>Remote to local conflict: occurs when you try to push changes onto your repo but it already has some changes so one of the best possible ways is to before coding is to pull the changes from the day before onto your local system or if you have made some changes on your local system and they are important then create a new folder and clone the repo and then manually edit out the changes into the cloned folder. This is better than using a merge editor.</w:t>
+      </w:r>
+    </w:p>
     <w:sectPr>
       <w:pgSz w:w="11906" w:h="16838"/>
       <w:pgMar w:top="1440" w:right="1440" w:bottom="1440" w:left="1440" w:header="708" w:footer="708" w:gutter="0"/>
@@ -703,6 +763,95 @@
     </w:lvl>
   </w:abstractNum>
   <w:abstractNum w:abstractNumId="1" w15:restartNumberingAfterBreak="0">
+    <w:nsid w:val="44B17F76"/>
+    <w:multiLevelType w:val="hybridMultilevel"/>
+    <w:tmpl w:val="7B24A33E"/>
+    <w:lvl w:ilvl="0" w:tplc="F2B47896">
+      <w:start w:val="1"/>
+      <w:numFmt w:val="decimal"/>
+      <w:lvlText w:val="%1."/>
+      <w:lvlJc w:val="left"/>
+      <w:pPr>
+        <w:ind w:left="1080" w:hanging="360"/>
+      </w:pPr>
+      <w:rPr>
+        <w:rFonts w:hint="default"/>
+      </w:rPr>
+    </w:lvl>
+    <w:lvl w:ilvl="1" w:tplc="40090019" w:tentative="1">
+      <w:start w:val="1"/>
+      <w:numFmt w:val="lowerLetter"/>
+      <w:lvlText w:val="%2."/>
+      <w:lvlJc w:val="left"/>
+      <w:pPr>
+        <w:ind w:left="1800" w:hanging="360"/>
+      </w:pPr>
+    </w:lvl>
+    <w:lvl w:ilvl="2" w:tplc="4009001B" w:tentative="1">
+      <w:start w:val="1"/>
+      <w:numFmt w:val="lowerRoman"/>
+      <w:lvlText w:val="%3."/>
+      <w:lvlJc w:val="right"/>
+      <w:pPr>
+        <w:ind w:left="2520" w:hanging="180"/>
+      </w:pPr>
+    </w:lvl>
+    <w:lvl w:ilvl="3" w:tplc="4009000F" w:tentative="1">
+      <w:start w:val="1"/>
+      <w:numFmt w:val="decimal"/>
+      <w:lvlText w:val="%4."/>
+      <w:lvlJc w:val="left"/>
+      <w:pPr>
+        <w:ind w:left="3240" w:hanging="360"/>
+      </w:pPr>
+    </w:lvl>
+    <w:lvl w:ilvl="4" w:tplc="40090019" w:tentative="1">
+      <w:start w:val="1"/>
+      <w:numFmt w:val="lowerLetter"/>
+      <w:lvlText w:val="%5."/>
+      <w:lvlJc w:val="left"/>
+      <w:pPr>
+        <w:ind w:left="3960" w:hanging="360"/>
+      </w:pPr>
+    </w:lvl>
+    <w:lvl w:ilvl="5" w:tplc="4009001B" w:tentative="1">
+      <w:start w:val="1"/>
+      <w:numFmt w:val="lowerRoman"/>
+      <w:lvlText w:val="%6."/>
+      <w:lvlJc w:val="right"/>
+      <w:pPr>
+        <w:ind w:left="4680" w:hanging="180"/>
+      </w:pPr>
+    </w:lvl>
+    <w:lvl w:ilvl="6" w:tplc="4009000F" w:tentative="1">
+      <w:start w:val="1"/>
+      <w:numFmt w:val="decimal"/>
+      <w:lvlText w:val="%7."/>
+      <w:lvlJc w:val="left"/>
+      <w:pPr>
+        <w:ind w:left="5400" w:hanging="360"/>
+      </w:pPr>
+    </w:lvl>
+    <w:lvl w:ilvl="7" w:tplc="40090019" w:tentative="1">
+      <w:start w:val="1"/>
+      <w:numFmt w:val="lowerLetter"/>
+      <w:lvlText w:val="%8."/>
+      <w:lvlJc w:val="left"/>
+      <w:pPr>
+        <w:ind w:left="6120" w:hanging="360"/>
+      </w:pPr>
+    </w:lvl>
+    <w:lvl w:ilvl="8" w:tplc="4009001B" w:tentative="1">
+      <w:start w:val="1"/>
+      <w:numFmt w:val="lowerRoman"/>
+      <w:lvlText w:val="%9."/>
+      <w:lvlJc w:val="right"/>
+      <w:pPr>
+        <w:ind w:left="6840" w:hanging="180"/>
+      </w:pPr>
+    </w:lvl>
+  </w:abstractNum>
+  <w:abstractNum w:abstractNumId="2" w15:restartNumberingAfterBreak="0">
     <w:nsid w:val="5B016FF2"/>
     <w:multiLevelType w:val="hybridMultilevel"/>
     <w:tmpl w:val="8A009B5C"/>
@@ -791,7 +940,7 @@
       </w:pPr>
     </w:lvl>
   </w:abstractNum>
-  <w:abstractNum w:abstractNumId="2" w15:restartNumberingAfterBreak="0">
+  <w:abstractNum w:abstractNumId="3" w15:restartNumberingAfterBreak="0">
     <w:nsid w:val="6C720E22"/>
     <w:multiLevelType w:val="hybridMultilevel"/>
     <w:tmpl w:val="2ED88D66"/>
@@ -880,7 +1029,7 @@
       </w:pPr>
     </w:lvl>
   </w:abstractNum>
-  <w:abstractNum w:abstractNumId="3" w15:restartNumberingAfterBreak="0">
+  <w:abstractNum w:abstractNumId="4" w15:restartNumberingAfterBreak="0">
     <w:nsid w:val="79156E31"/>
     <w:multiLevelType w:val="hybridMultilevel"/>
     <w:tmpl w:val="920EB794"/>
@@ -971,15 +1120,18 @@
     </w:lvl>
   </w:abstractNum>
   <w:num w:numId="1" w16cid:durableId="1748646205">
-    <w:abstractNumId w:val="2"/>
+    <w:abstractNumId w:val="3"/>
   </w:num>
   <w:num w:numId="2" w16cid:durableId="986712155">
-    <w:abstractNumId w:val="3"/>
+    <w:abstractNumId w:val="4"/>
   </w:num>
   <w:num w:numId="3" w16cid:durableId="438258335">
     <w:abstractNumId w:val="0"/>
   </w:num>
   <w:num w:numId="4" w16cid:durableId="255595615">
+    <w:abstractNumId w:val="2"/>
+  </w:num>
+  <w:num w:numId="5" w16cid:durableId="1347365733">
     <w:abstractNumId w:val="1"/>
   </w:num>
 </w:numbering>
